--- a/法令ファイル/電気通信紛争処理委員会手続規則/電気通信紛争処理委員会手続規則（平成十三年総務省令第百五十五号）.docx
+++ b/法令ファイル/電気通信紛争処理委員会手続規則/電気通信紛争処理委員会手続規則（平成十三年総務省令第百五十五号）.docx
@@ -57,52 +57,34 @@
     </w:p>
     <w:p>
       <w:pPr>
-        <w:pStyle w:val="Heading6"/>
+        <w:pStyle w:val="ListBullet"/>
         <w:ind w:left="880"/>
       </w:pPr>
       <w:r>
         <w:t>一</w:t>
-      </w:r>
-    </w:p>
-    <w:p>
-      <w:pPr>
-        <w:ind w:left="880"/>
-      </w:pPr>
-      <w:r>
+        <w:br/>
         <w:t>氏名及び職業</w:t>
       </w:r>
     </w:p>
     <w:p>
       <w:pPr>
-        <w:pStyle w:val="Heading6"/>
+        <w:pStyle w:val="ListBullet"/>
         <w:ind w:left="880"/>
       </w:pPr>
       <w:r>
         <w:t>二</w:t>
-      </w:r>
-    </w:p>
-    <w:p>
-      <w:pPr>
-        <w:ind w:left="880"/>
-      </w:pPr>
-      <w:r>
+        <w:br/>
         <w:t>経歴</w:t>
       </w:r>
     </w:p>
     <w:p>
       <w:pPr>
-        <w:pStyle w:val="Heading6"/>
+        <w:pStyle w:val="ListBullet"/>
         <w:ind w:left="880"/>
       </w:pPr>
       <w:r>
         <w:t>三</w:t>
-      </w:r>
-    </w:p>
-    <w:p>
-      <w:pPr>
-        <w:ind w:left="880"/>
-      </w:pPr>
-      <w:r>
+        <w:br/>
         <w:t>任命及び任期満了の年月日</w:t>
       </w:r>
     </w:p>
@@ -121,86 +103,56 @@
     </w:p>
     <w:p>
       <w:pPr>
-        <w:pStyle w:val="Heading6"/>
+        <w:pStyle w:val="ListBullet"/>
         <w:ind w:left="880"/>
       </w:pPr>
       <w:r>
         <w:t>一</w:t>
-      </w:r>
-    </w:p>
-    <w:p>
-      <w:pPr>
-        <w:ind w:left="880"/>
-      </w:pPr>
-      <w:r>
+        <w:br/>
         <w:t>あっせん及び仲裁の申請件数</w:t>
       </w:r>
     </w:p>
     <w:p>
       <w:pPr>
-        <w:pStyle w:val="Heading6"/>
+        <w:pStyle w:val="ListBullet"/>
         <w:ind w:left="880"/>
       </w:pPr>
       <w:r>
         <w:t>二</w:t>
-      </w:r>
-    </w:p>
-    <w:p>
-      <w:pPr>
-        <w:ind w:left="880"/>
-      </w:pPr>
-      <w:r>
+        <w:br/>
         <w:t>あっせんをしないものとした事件及びあっせんを打ち切った事件の件数</w:t>
       </w:r>
     </w:p>
     <w:p>
       <w:pPr>
-        <w:pStyle w:val="Heading6"/>
+        <w:pStyle w:val="ListBullet"/>
         <w:ind w:left="880"/>
       </w:pPr>
       <w:r>
         <w:t>三</w:t>
-      </w:r>
-    </w:p>
-    <w:p>
-      <w:pPr>
-        <w:ind w:left="880"/>
-      </w:pPr>
-      <w:r>
+        <w:br/>
         <w:t>あっせんにより解決した事件の件数</w:t>
       </w:r>
     </w:p>
     <w:p>
       <w:pPr>
-        <w:pStyle w:val="Heading6"/>
+        <w:pStyle w:val="ListBullet"/>
         <w:ind w:left="880"/>
       </w:pPr>
       <w:r>
         <w:t>四</w:t>
-      </w:r>
-    </w:p>
-    <w:p>
-      <w:pPr>
-        <w:ind w:left="880"/>
-      </w:pPr>
-      <w:r>
+        <w:br/>
         <w:t>仲裁判断をした事件の件数</w:t>
       </w:r>
     </w:p>
     <w:p>
       <w:pPr>
-        <w:pStyle w:val="Heading6"/>
+        <w:pStyle w:val="ListBullet"/>
         <w:ind w:left="880"/>
       </w:pPr>
       <w:r>
         <w:t>五</w:t>
-      </w:r>
-    </w:p>
-    <w:p>
-      <w:pPr>
-        <w:ind w:left="880"/>
-      </w:pPr>
-      <w:r>
+        <w:br/>
         <w:t>その他電気通信紛争処理委員会（以下「委員会」という。）の事務に関し重要な事項</w:t>
       </w:r>
     </w:p>
@@ -403,7 +355,7 @@
         <w:pStyle w:val="Heading1"/>
       </w:pPr>
       <w:r>
-        <w:t>附　則（平成一六年三月二二日総務省令第四四号）</w:t>
+        <w:t>附則（平成一六年三月二二日総務省令第四四号）</w:t>
       </w:r>
     </w:p>
     <w:p>
@@ -429,10 +381,22 @@
         <w:pStyle w:val="Heading1"/>
       </w:pPr>
       <w:r>
-        <w:t>附　則（平成二〇年三月二六日総務省令第三二号）</w:t>
+        <w:t>附則（平成二〇年三月二六日総務省令第三二号）</w:t>
       </w:r>
     </w:p>
     <w:p>
+      <w:pPr>
+        <w:pStyle w:val="Heading5"/>
+        <w:ind w:left="440"/>
+      </w:pPr>
+      <w:r>
+        <w:t>１</w:t>
+      </w:r>
+    </w:p>
+    <w:p>
+      <w:pPr>
+        <w:ind w:left="440"/>
+      </w:pPr>
       <w:r>
         <w:t>この省令は、放送法等の一部を改正する法律（平成十九年法律第百三十六号）及び同法附則第一条第二号に掲げる規定の施行の日（平成二十年四月一日）から施行する。</w:t>
       </w:r>
@@ -498,7 +462,7 @@
         <w:pStyle w:val="Heading1"/>
       </w:pPr>
       <w:r>
-        <w:t>附　則（平成二三年六月二九日総務省令第七九号）</w:t>
+        <w:t>附則（平成二三年六月二九日総務省令第七九号）</w:t>
       </w:r>
     </w:p>
     <w:p>
@@ -516,7 +480,7 @@
         <w:pStyle w:val="Heading1"/>
       </w:pPr>
       <w:r>
-        <w:t>附　則（令和元年六月二八日総務省令第一九号）</w:t>
+        <w:t>附則（令和元年六月二八日総務省令第一九号）</w:t>
       </w:r>
     </w:p>
     <w:p>
@@ -534,7 +498,7 @@
         <w:pStyle w:val="Heading1"/>
       </w:pPr>
       <w:r>
-        <w:t>附　則（令和二年一一月一九日総務省令第一〇六号）</w:t>
+        <w:t>附則（令和二年一一月一九日総務省令第一〇六号）</w:t>
       </w:r>
     </w:p>
     <w:p>
@@ -562,7 +526,7 @@
     </w:pPr>
     <w:r>
       <w:tab/>
-      <w:t>WeGov v0.1 - FTS141</w:t>
+      <w:t>WeGov v0.2 - FTS141</w:t>
     </w:r>
   </w:p>
 </w:ftr>
